--- a/MuseConsent.docx
+++ b/MuseConsent.docx
@@ -1,6 +1,6 @@
 
 <file path=word/document.xml><?xml version="1.0" encoding="utf-8"?>
-<w:document xmlns:wpc="http://schemas.microsoft.com/office/word/2010/wordprocessingCanvas" xmlns:cx="http://schemas.microsoft.com/office/drawing/2014/chartex" xmlns:cx1="http://schemas.microsoft.com/office/drawing/2015/9/8/chartex" xmlns:cx2="http://schemas.microsoft.com/office/drawing/2015/10/21/chartex" xmlns:cx3="http://schemas.microsoft.com/office/drawing/2016/5/9/chartex" xmlns:cx4="http://schemas.microsoft.com/office/drawing/2016/5/10/chartex" xmlns:cx5="http://schemas.microsoft.com/office/drawing/2016/5/11/chartex" xmlns:cx6="http://schemas.microsoft.com/office/drawing/2016/5/12/chartex" xmlns:cx7="http://schemas.microsoft.com/office/drawing/2016/5/13/chartex" xmlns:cx8="http://schemas.microsoft.com/office/drawing/2016/5/14/chartex" xmlns:mc="http://schemas.openxmlformats.org/markup-compatibility/2006" xmlns:aink="http://schemas.microsoft.com/office/drawing/2016/ink" xmlns:am3d="http://schemas.microsoft.com/office/drawing/2017/model3d" xmlns:o="urn:schemas-microsoft-com:office:office" xmlns:oel="http://schemas.microsoft.com/office/2019/extlst" xmlns:r="http://schemas.openxmlformats.org/officeDocument/2006/relationships" xmlns:m="http://schemas.openxmlformats.org/officeDocument/2006/math" xmlns:v="urn:schemas-microsoft-com:vml" xmlns:wp14="http://schemas.microsoft.com/office/word/2010/wordprocessingDrawing" xmlns:wp="http://schemas.openxmlformats.org/drawingml/2006/wordprocessingDrawing" xmlns:w10="urn:schemas-microsoft-com:office:word" xmlns:w="http://schemas.openxmlformats.org/wordprocessingml/2006/main" xmlns:w14="http://schemas.microsoft.com/office/word/2010/wordml" xmlns:w15="http://schemas.microsoft.com/office/word/2012/wordml" xmlns:w16cex="http://schemas.microsoft.com/office/word/2018/wordml/cex" xmlns:w16cid="http://schemas.microsoft.com/office/word/2016/wordml/cid" xmlns:w16="http://schemas.microsoft.com/office/word/2018/wordml" xmlns:w16sdtdh="http://schemas.microsoft.com/office/word/2020/wordml/sdtdatahash" xmlns:w16se="http://schemas.microsoft.com/office/word/2015/wordml/symex" xmlns:wpg="http://schemas.microsoft.com/office/word/2010/wordprocessingGroup" xmlns:wpi="http://schemas.microsoft.com/office/word/2010/wordprocessingInk" xmlns:wne="http://schemas.microsoft.com/office/word/2006/wordml" xmlns:wps="http://schemas.microsoft.com/office/word/2010/wordprocessingShape" mc:Ignorable="w14 w15 w16se w16cid w16 w16cex w16sdtdh wp14">
+<w:document xmlns:wpc="http://schemas.microsoft.com/office/word/2010/wordprocessingCanvas" xmlns:cx="http://schemas.microsoft.com/office/drawing/2014/chartex" xmlns:cx1="http://schemas.microsoft.com/office/drawing/2015/9/8/chartex" xmlns:cx2="http://schemas.microsoft.com/office/drawing/2015/10/21/chartex" xmlns:cx3="http://schemas.microsoft.com/office/drawing/2016/5/9/chartex" xmlns:cx4="http://schemas.microsoft.com/office/drawing/2016/5/10/chartex" xmlns:cx5="http://schemas.microsoft.com/office/drawing/2016/5/11/chartex" xmlns:cx6="http://schemas.microsoft.com/office/drawing/2016/5/12/chartex" xmlns:cx7="http://schemas.microsoft.com/office/drawing/2016/5/13/chartex" xmlns:cx8="http://schemas.microsoft.com/office/drawing/2016/5/14/chartex" xmlns:mc="http://schemas.openxmlformats.org/markup-compatibility/2006" xmlns:aink="http://schemas.microsoft.com/office/drawing/2016/ink" xmlns:am3d="http://schemas.microsoft.com/office/drawing/2017/model3d" xmlns:o="urn:schemas-microsoft-com:office:office" xmlns:oel="http://schemas.microsoft.com/office/2019/extlst" xmlns:r="http://schemas.openxmlformats.org/officeDocument/2006/relationships" xmlns:m="http://schemas.openxmlformats.org/officeDocument/2006/math" xmlns:v="urn:schemas-microsoft-com:vml" xmlns:wp14="http://schemas.microsoft.com/office/word/2010/wordprocessingDrawing" xmlns:wp="http://schemas.openxmlformats.org/drawingml/2006/wordprocessingDrawing" xmlns:w10="urn:schemas-microsoft-com:office:word" xmlns:w="http://schemas.openxmlformats.org/wordprocessingml/2006/main" xmlns:w14="http://schemas.microsoft.com/office/word/2010/wordml" xmlns:w15="http://schemas.microsoft.com/office/word/2012/wordml" xmlns:w16cex="http://schemas.microsoft.com/office/word/2018/wordml/cex" xmlns:w16cid="http://schemas.microsoft.com/office/word/2016/wordml/cid" xmlns:w16="http://schemas.microsoft.com/office/word/2018/wordml" xmlns:w16du="http://schemas.microsoft.com/office/word/2023/wordml/word16du" xmlns:w16sdtdh="http://schemas.microsoft.com/office/word/2020/wordml/sdtdatahash" xmlns:w16se="http://schemas.microsoft.com/office/word/2015/wordml/symex" xmlns:wpg="http://schemas.microsoft.com/office/word/2010/wordprocessingGroup" xmlns:wpi="http://schemas.microsoft.com/office/word/2010/wordprocessingInk" xmlns:wne="http://schemas.microsoft.com/office/word/2006/wordml" xmlns:wps="http://schemas.microsoft.com/office/word/2010/wordprocessingShape" mc:Ignorable="w14 w15 w16se w16cid w16 w16cex w16sdtdh wp14">
   <w:body>
     <w:p>
       <w:pPr>
@@ -89,38 +89,40 @@
         <w:rPr>
           <w:b/>
           <w:bCs/>
-        </w:rPr>
-        <w:t>at</w:t>
+          <w:lang w:val="en-US"/>
+        </w:rPr>
+        <w:t xml:space="preserve">found at: </w:t>
+      </w:r>
+      <w:proofErr w:type="gramStart"/>
+      <w:r>
+        <w:rPr>
+          <w:b/>
+          <w:bCs/>
+        </w:rPr>
+        <w:t>https://openscholar.huji.ac.il/sites/default/files/mop/files/hebrew_universty_privacy_notice.docx</w:t>
+      </w:r>
+      <w:r>
+        <w:rPr>
+          <w:b/>
+          <w:bCs/>
+        </w:rPr>
+        <w:t>)</w:t>
       </w:r>
       <w:r>
         <w:t xml:space="preserve"> </w:t>
       </w:r>
-      <w:commentRangeStart w:id="0"/>
-      <w:r>
-        <w:t>https://research.huji.ac.il/textualPage.html?id=2970&amp;draft=</w:t>
-      </w:r>
-      <w:commentRangeStart w:id="1"/>
-      <w:r>
-        <w:t>true</w:t>
-      </w:r>
-      <w:commentRangeEnd w:id="1"/>
-      <w:r>
-        <w:rPr>
-          <w:rStyle w:val="CommentReference"/>
-          <w:rtl/>
-        </w:rPr>
-        <w:commentReference w:id="1"/>
-      </w:r>
-      <w:commentRangeEnd w:id="0"/>
-      <w:r>
-        <w:rPr>
-          <w:rStyle w:val="CommentReference"/>
-          <w:rtl/>
-        </w:rPr>
-        <w:commentReference w:id="0"/>
-      </w:r>
-      <w:r>
-        <w:t>) carefully for detailed information on privacy and data protection. Ensure you fully understand all aspects of data protection and privacy related to this research, including what kind of data is obtained from you, how it is used and shared, your data subject rights, and how your personal information will be protected.</w:t>
+      <w:r>
+        <w:rPr>
+          <w:lang w:val="en-US"/>
+        </w:rPr>
+        <w:t xml:space="preserve"> </w:t>
+      </w:r>
+      <w:r>
+        <w:t>carefully</w:t>
+      </w:r>
+      <w:proofErr w:type="gramEnd"/>
+      <w:r>
+        <w:t xml:space="preserve"> for detailed information on privacy and data protection. Ensure you fully understand all aspects of data protection and privacy related to this research, including what kind of data is obtained from you, how it is used and shared, your data subject rights, and how your personal information will be protected.</w:t>
       </w:r>
     </w:p>
     <w:p/>
@@ -154,11 +156,7 @@
         <w:t>Compensation</w:t>
       </w:r>
       <w:r>
-        <w:t xml:space="preserve">: </w:t>
-      </w:r>
-      <w:commentRangeStart w:id="2"/>
-      <w:r>
-        <w:t xml:space="preserve">You will receive a $10 </w:t>
+        <w:t xml:space="preserve">: You will receive a $10 </w:t>
       </w:r>
       <w:r>
         <w:rPr>
@@ -166,13 +164,6 @@
         </w:rPr>
         <w:t>for completing the task.</w:t>
       </w:r>
-      <w:commentRangeEnd w:id="2"/>
-      <w:r>
-        <w:rPr>
-          <w:rStyle w:val="CommentReference"/>
-        </w:rPr>
-        <w:commentReference w:id="2"/>
-      </w:r>
     </w:p>
     <w:p>
       <w:r>
@@ -202,21 +193,20 @@
         <w:t>Data protection and Confidentiality:</w:t>
       </w:r>
       <w:r>
-        <w:t xml:space="preserve"> Before consenting to participate in this research you must read the Privacy Notice (at </w:t>
-      </w:r>
-      <w:commentRangeStart w:id="3"/>
-      <w:r>
-        <w:t xml:space="preserve">https://research.huji.ac.il/textualPage.html?id=2970&amp;draft=true </w:t>
-      </w:r>
-      <w:commentRangeEnd w:id="3"/>
-      <w:r>
-        <w:rPr>
-          <w:rStyle w:val="CommentReference"/>
-        </w:rPr>
-        <w:commentReference w:id="3"/>
-      </w:r>
-      <w:r>
-        <w:t xml:space="preserve">) for detailed information on privacy and data protection. </w:t>
+        <w:t xml:space="preserve"> Before consenting to participate in this research you must read the Privacy Notice (at</w:t>
+      </w:r>
+      <w:r>
+        <w:rPr>
+          <w:b/>
+          <w:bCs/>
+        </w:rPr>
+        <w:t xml:space="preserve"> </w:t>
+      </w:r>
+      <w:r>
+        <w:t>https://openscholar.huji.ac.il/sites/default/files/mop/files/hebrew_universty_privacy_notice.docx)</w:t>
+      </w:r>
+      <w:r>
+        <w:t xml:space="preserve"> for detailed information on privacy and data protection. </w:t>
       </w:r>
     </w:p>
     <w:p/>
@@ -229,91 +219,101 @@
         <w:t>Collection and sharing of Personal Information:</w:t>
       </w:r>
       <w:r>
+        <w:t xml:space="preserve"> We will collect </w:t>
+      </w:r>
+      <w:r>
+        <w:rPr>
+          <w:lang w:val="en-US"/>
+        </w:rPr>
+        <w:t xml:space="preserve">Prolific ID number. </w:t>
+      </w:r>
+      <w:r>
+        <w:t xml:space="preserve">We will not collect any other personally identifying information, including your name. We will delete your </w:t>
+      </w:r>
+      <w:r>
+        <w:rPr>
+          <w:lang w:val="en-US"/>
+        </w:rPr>
+        <w:t xml:space="preserve">Prolific ID </w:t>
+      </w:r>
+      <w:r>
+        <w:t xml:space="preserve">within 6 months after the experiment. </w:t>
+      </w:r>
+    </w:p>
+    <w:p>
+      <w:r>
+        <w:rPr>
+          <w:b/>
+          <w:bCs/>
+        </w:rPr>
+        <w:t>Transfer of Personal Information</w:t>
+      </w:r>
+      <w:r>
+        <w:t xml:space="preserve">: The results of this study may be summarized in scientific papers, reports and presentations or shared with other researchers for future research without your additional informed consent. Quotes or key findings will not include any information that could identify you. If you decide to withdraw, data collected up until the point of withdrawal may still be included in analysis or you may request that any data already collected shall be destroyed. </w:t>
+      </w:r>
+    </w:p>
+    <w:p>
+      <w:r>
+        <w:rPr>
+          <w:b/>
+          <w:bCs/>
+        </w:rPr>
+        <w:t>Your Rights:</w:t>
+      </w:r>
+      <w:r>
+        <w:t xml:space="preserve"> Your rights relating to Personal Information are detailed in the Privacy Notice. Please remember that Personal Information may be used for example in research outputs such as papers </w:t>
+      </w:r>
+      <w:r>
+        <w:lastRenderedPageBreak/>
+        <w:t xml:space="preserve">and theses prior to your decision of exercising those rights, and so, you should be aware that these research outputs cannot be changed or destroyed. </w:t>
+      </w:r>
+    </w:p>
+    <w:p>
+      <w:r>
+        <w:rPr>
+          <w:b/>
+          <w:bCs/>
+        </w:rPr>
+        <w:t>Study results:</w:t>
+      </w:r>
+      <w:r>
+        <w:t xml:space="preserve"> The results of this study may be summarized in scientific papers and magazine articles, reports, a dedicated website and/or public presentations, and in many cases openly accessed through authorized open access repositories. Personal data that consists in the study results will be shared anonymised. </w:t>
+      </w:r>
+    </w:p>
+    <w:p>
+      <w:r>
+        <w:rPr>
+          <w:b/>
+          <w:bCs/>
+        </w:rPr>
+        <w:t>Contacts &amp; Questions:</w:t>
+      </w:r>
+      <w:r>
+        <w:t xml:space="preserve"> If you have questions or concerns about the study, you can contact Prof </w:t>
+      </w:r>
+      <w:proofErr w:type="spellStart"/>
+      <w:r>
+        <w:t>Dafna</w:t>
+      </w:r>
+      <w:proofErr w:type="spellEnd"/>
+      <w:r>
         <w:t xml:space="preserve"> </w:t>
       </w:r>
-      <w:commentRangeStart w:id="4"/>
-      <w:r>
-        <w:t xml:space="preserve">We will collect </w:t>
-      </w:r>
-      <w:r>
-        <w:rPr>
-          <w:lang w:val="en-US"/>
-        </w:rPr>
-        <w:t>Prolific ID number</w:t>
-      </w:r>
-      <w:commentRangeEnd w:id="4"/>
-      <w:r>
-        <w:rPr>
-          <w:rStyle w:val="CommentReference"/>
-        </w:rPr>
-        <w:commentReference w:id="4"/>
-      </w:r>
-      <w:r>
-        <w:rPr>
-          <w:lang w:val="en-US"/>
-        </w:rPr>
-        <w:t xml:space="preserve">. </w:t>
-      </w:r>
-      <w:r>
-        <w:t xml:space="preserve">We will not collect any other personally identifying information, including your name. We will delete your </w:t>
-      </w:r>
-      <w:r>
-        <w:rPr>
-          <w:lang w:val="en-US"/>
-        </w:rPr>
-        <w:t xml:space="preserve">Prolific ID </w:t>
-      </w:r>
-      <w:r>
-        <w:t xml:space="preserve">within 6 months after the experiment. </w:t>
-      </w:r>
-    </w:p>
-    <w:p>
-      <w:r>
-        <w:rPr>
-          <w:b/>
-          <w:bCs/>
-        </w:rPr>
-        <w:t>Transfer of Personal Information</w:t>
-      </w:r>
-      <w:r>
-        <w:t xml:space="preserve">: The results of this study may be summarized in scientific papers, reports and presentations or shared with other researchers for future research without your additional informed consent. Quotes or key findings will not include any information that could identify you. If you decide to withdraw, data collected up until the point of withdrawal may still be included in analysis or you may request that any data already collected shall be destroyed. </w:t>
-      </w:r>
-    </w:p>
-    <w:p>
-      <w:r>
-        <w:rPr>
-          <w:b/>
-          <w:bCs/>
-        </w:rPr>
-        <w:t>Your Rights:</w:t>
-      </w:r>
-      <w:r>
-        <w:t xml:space="preserve"> Your rights relating to Personal Information are detailed in the Privacy Notice. Please remember that Personal Information may be used for example in research outputs such as papers and theses prior to your decision of exercising those rights, and so, you should be aware that these research outputs cannot be changed or destroyed. </w:t>
-      </w:r>
-    </w:p>
-    <w:p>
-      <w:r>
-        <w:rPr>
-          <w:b/>
-          <w:bCs/>
-        </w:rPr>
-        <w:lastRenderedPageBreak/>
-        <w:t>Study results:</w:t>
-      </w:r>
-      <w:r>
-        <w:t xml:space="preserve"> The results of this study may be summarized in scientific papers and magazine articles, reports, a dedicated website and/or public presentations, and in many cases openly accessed through authorized open access repositories. Personal data that consists in the study results will be shared anonymised. </w:t>
-      </w:r>
-    </w:p>
-    <w:p>
-      <w:r>
-        <w:rPr>
-          <w:b/>
-          <w:bCs/>
-        </w:rPr>
-        <w:t>Contacts &amp; Questions:</w:t>
-      </w:r>
-      <w:r>
-        <w:t xml:space="preserve"> If you have questions or concerns about the study, you can contact Prof Dafna Shahaf at dshahaf@cs.huji.ac.il . </w:t>
+      <w:proofErr w:type="spellStart"/>
+      <w:r>
+        <w:t>Shahaf</w:t>
+      </w:r>
+      <w:proofErr w:type="spellEnd"/>
+      <w:r>
+        <w:t xml:space="preserve"> at </w:t>
+      </w:r>
+      <w:proofErr w:type="gramStart"/>
+      <w:r>
+        <w:t>dshahaf@cs.huji.ac.il .</w:t>
+      </w:r>
+      <w:proofErr w:type="gramEnd"/>
+      <w:r>
+        <w:t xml:space="preserve"> </w:t>
       </w:r>
     </w:p>
     <w:p>
@@ -336,164 +336,6 @@
     </w:sectPr>
   </w:body>
 </w:document>
-</file>
-
-<file path=word/comments.xml><?xml version="1.0" encoding="utf-8"?>
-<w:comments xmlns:wpc="http://schemas.microsoft.com/office/word/2010/wordprocessingCanvas" xmlns:cx="http://schemas.microsoft.com/office/drawing/2014/chartex" xmlns:cx1="http://schemas.microsoft.com/office/drawing/2015/9/8/chartex" xmlns:cx2="http://schemas.microsoft.com/office/drawing/2015/10/21/chartex" xmlns:cx3="http://schemas.microsoft.com/office/drawing/2016/5/9/chartex" xmlns:cx4="http://schemas.microsoft.com/office/drawing/2016/5/10/chartex" xmlns:cx5="http://schemas.microsoft.com/office/drawing/2016/5/11/chartex" xmlns:cx6="http://schemas.microsoft.com/office/drawing/2016/5/12/chartex" xmlns:cx7="http://schemas.microsoft.com/office/drawing/2016/5/13/chartex" xmlns:cx8="http://schemas.microsoft.com/office/drawing/2016/5/14/chartex" xmlns:mc="http://schemas.openxmlformats.org/markup-compatibility/2006" xmlns:aink="http://schemas.microsoft.com/office/drawing/2016/ink" xmlns:am3d="http://schemas.microsoft.com/office/drawing/2017/model3d" xmlns:o="urn:schemas-microsoft-com:office:office" xmlns:oel="http://schemas.microsoft.com/office/2019/extlst" xmlns:r="http://schemas.openxmlformats.org/officeDocument/2006/relationships" xmlns:m="http://schemas.openxmlformats.org/officeDocument/2006/math" xmlns:v="urn:schemas-microsoft-com:vml" xmlns:wp14="http://schemas.microsoft.com/office/word/2010/wordprocessingDrawing" xmlns:wp="http://schemas.openxmlformats.org/drawingml/2006/wordprocessingDrawing" xmlns:w10="urn:schemas-microsoft-com:office:word" xmlns:w="http://schemas.openxmlformats.org/wordprocessingml/2006/main" xmlns:w14="http://schemas.microsoft.com/office/word/2010/wordml" xmlns:w15="http://schemas.microsoft.com/office/word/2012/wordml" xmlns:w16cex="http://schemas.microsoft.com/office/word/2018/wordml/cex" xmlns:w16cid="http://schemas.microsoft.com/office/word/2016/wordml/cid" xmlns:w16="http://schemas.microsoft.com/office/word/2018/wordml" xmlns:w16sdtdh="http://schemas.microsoft.com/office/word/2020/wordml/sdtdatahash" xmlns:w16se="http://schemas.microsoft.com/office/word/2015/wordml/symex" xmlns:wpg="http://schemas.microsoft.com/office/word/2010/wordprocessingGroup" xmlns:wpi="http://schemas.microsoft.com/office/word/2010/wordprocessingInk" xmlns:wne="http://schemas.microsoft.com/office/word/2006/wordml" xmlns:wps="http://schemas.microsoft.com/office/word/2010/wordprocessingShape" mc:Ignorable="w14 w15 w16se w16cid w16 w16cex w16sdtdh wp14">
-  <w:comment w:id="1" w:author="Nir Sweed" w:date="2023-03-07T17:31:00Z" w:initials="NS">
-    <w:p>
-      <w:pPr>
-        <w:pStyle w:val="CommentText"/>
-      </w:pPr>
-      <w:r>
-        <w:rPr>
-          <w:rStyle w:val="CommentReference"/>
-        </w:rPr>
-        <w:annotationRef/>
-      </w:r>
-    </w:p>
-  </w:comment>
-  <w:comment w:id="0" w:author="Nir Sweed" w:date="2023-03-07T17:32:00Z" w:initials="NS">
-    <w:p>
-      <w:pPr>
-        <w:pStyle w:val="CommentText"/>
-        <w:rPr>
-          <w:lang w:val="en-US"/>
-        </w:rPr>
-      </w:pPr>
-      <w:r>
-        <w:rPr>
-          <w:rStyle w:val="CommentReference"/>
-        </w:rPr>
-        <w:annotationRef/>
-      </w:r>
-      <w:r>
-        <w:rPr>
-          <w:lang w:val="en-US"/>
-        </w:rPr>
-        <w:t xml:space="preserve">This link is broken. </w:t>
-      </w:r>
-      <w:r>
-        <w:rPr>
-          <w:lang w:val="en-US"/>
-        </w:rPr>
-        <w:t>I found a Word document which I think fits here (I attached it to the mail I’ve sent) – is this it?</w:t>
-      </w:r>
-    </w:p>
-  </w:comment>
-  <w:comment w:id="2" w:author="Nir Sweed" w:date="2023-03-07T17:50:00Z" w:initials="NS">
-    <w:p>
-      <w:pPr>
-        <w:pStyle w:val="CommentText"/>
-        <w:rPr>
-          <w:lang w:val="en-US"/>
-        </w:rPr>
-      </w:pPr>
-      <w:r>
-        <w:rPr>
-          <w:rStyle w:val="CommentReference"/>
-        </w:rPr>
-        <w:annotationRef/>
-      </w:r>
-      <w:r>
-        <w:rPr>
-          <w:lang w:val="en-US"/>
-        </w:rPr>
-        <w:t>This needs to change according to what we’re paying</w:t>
-      </w:r>
-    </w:p>
-  </w:comment>
-  <w:comment w:id="3" w:author="Nir Sweed" w:date="2023-03-07T17:46:00Z" w:initials="NS">
-    <w:p>
-      <w:pPr>
-        <w:pStyle w:val="CommentText"/>
-        <w:rPr>
-          <w:lang w:val="en-US"/>
-        </w:rPr>
-      </w:pPr>
-      <w:r>
-        <w:rPr>
-          <w:rStyle w:val="CommentReference"/>
-        </w:rPr>
-        <w:annotationRef/>
-      </w:r>
-      <w:r>
-        <w:rPr>
-          <w:lang w:val="en-US"/>
-        </w:rPr>
-        <w:t>Same thing as the other link (they are the same)</w:t>
-      </w:r>
-    </w:p>
-    <w:p>
-      <w:pPr>
-        <w:pStyle w:val="CommentText"/>
-        <w:rPr>
-          <w:lang w:val="en-US"/>
-        </w:rPr>
-      </w:pPr>
-    </w:p>
-  </w:comment>
-  <w:comment w:id="4" w:author="Nir Sweed" w:date="2023-03-07T17:48:00Z" w:initials="NS">
-    <w:p>
-      <w:pPr>
-        <w:pStyle w:val="CommentText"/>
-        <w:rPr>
-          <w:lang w:val="en-US"/>
-        </w:rPr>
-      </w:pPr>
-      <w:r>
-        <w:rPr>
-          <w:rStyle w:val="CommentReference"/>
-        </w:rPr>
-        <w:annotationRef/>
-      </w:r>
-      <w:r>
-        <w:rPr>
-          <w:lang w:val="en-US"/>
-        </w:rPr>
-        <w:t>Are we collecting anything else? I think not</w:t>
-      </w:r>
-    </w:p>
-  </w:comment>
-</w:comments>
-</file>
-
-<file path=word/commentsExtended.xml><?xml version="1.0" encoding="utf-8"?>
-<w15:commentsEx xmlns:wpc="http://schemas.microsoft.com/office/word/2010/wordprocessingCanvas" xmlns:cx="http://schemas.microsoft.com/office/drawing/2014/chartex" xmlns:cx1="http://schemas.microsoft.com/office/drawing/2015/9/8/chartex" xmlns:cx2="http://schemas.microsoft.com/office/drawing/2015/10/21/chartex" xmlns:cx3="http://schemas.microsoft.com/office/drawing/2016/5/9/chartex" xmlns:cx4="http://schemas.microsoft.com/office/drawing/2016/5/10/chartex" xmlns:cx5="http://schemas.microsoft.com/office/drawing/2016/5/11/chartex" xmlns:cx6="http://schemas.microsoft.com/office/drawing/2016/5/12/chartex" xmlns:cx7="http://schemas.microsoft.com/office/drawing/2016/5/13/chartex" xmlns:cx8="http://schemas.microsoft.com/office/drawing/2016/5/14/chartex" xmlns:mc="http://schemas.openxmlformats.org/markup-compatibility/2006" xmlns:aink="http://schemas.microsoft.com/office/drawing/2016/ink" xmlns:am3d="http://schemas.microsoft.com/office/drawing/2017/model3d" xmlns:o="urn:schemas-microsoft-com:office:office" xmlns:oel="http://schemas.microsoft.com/office/2019/extlst" xmlns:r="http://schemas.openxmlformats.org/officeDocument/2006/relationships" xmlns:m="http://schemas.openxmlformats.org/officeDocument/2006/math" xmlns:v="urn:schemas-microsoft-com:vml" xmlns:wp14="http://schemas.microsoft.com/office/word/2010/wordprocessingDrawing" xmlns:wp="http://schemas.openxmlformats.org/drawingml/2006/wordprocessingDrawing" xmlns:w10="urn:schemas-microsoft-com:office:word" xmlns:w="http://schemas.openxmlformats.org/wordprocessingml/2006/main" xmlns:w14="http://schemas.microsoft.com/office/word/2010/wordml" xmlns:w15="http://schemas.microsoft.com/office/word/2012/wordml" xmlns:w16cex="http://schemas.microsoft.com/office/word/2018/wordml/cex" xmlns:w16cid="http://schemas.microsoft.com/office/word/2016/wordml/cid" xmlns:w16="http://schemas.microsoft.com/office/word/2018/wordml" xmlns:w16sdtdh="http://schemas.microsoft.com/office/word/2020/wordml/sdtdatahash" xmlns:w16se="http://schemas.microsoft.com/office/word/2015/wordml/symex" xmlns:wpg="http://schemas.microsoft.com/office/word/2010/wordprocessingGroup" xmlns:wpi="http://schemas.microsoft.com/office/word/2010/wordprocessingInk" xmlns:wne="http://schemas.microsoft.com/office/word/2006/wordml" xmlns:wps="http://schemas.microsoft.com/office/word/2010/wordprocessingShape" mc:Ignorable="w14 w15 w16se w16cid w16 w16cex w16sdtdh wp14">
-  <w15:commentEx w15:paraId="5379270C" w15:done="0"/>
-  <w15:commentEx w15:paraId="37773172" w15:done="0"/>
-  <w15:commentEx w15:paraId="47177722" w15:done="0"/>
-  <w15:commentEx w15:paraId="54D8C763" w15:done="0"/>
-  <w15:commentEx w15:paraId="6158B38E" w15:done="0"/>
-</w15:commentsEx>
-</file>
-
-<file path=word/commentsExtensible.xml><?xml version="1.0" encoding="utf-8"?>
-<w16cex:commentsExtensible xmlns:wpc="http://schemas.microsoft.com/office/word/2010/wordprocessingCanvas" xmlns:cx="http://schemas.microsoft.com/office/drawing/2014/chartex" xmlns:cx1="http://schemas.microsoft.com/office/drawing/2015/9/8/chartex" xmlns:cx2="http://schemas.microsoft.com/office/drawing/2015/10/21/chartex" xmlns:cx3="http://schemas.microsoft.com/office/drawing/2016/5/9/chartex" xmlns:cx4="http://schemas.microsoft.com/office/drawing/2016/5/10/chartex" xmlns:cx5="http://schemas.microsoft.com/office/drawing/2016/5/11/chartex" xmlns:cx6="http://schemas.microsoft.com/office/drawing/2016/5/12/chartex" xmlns:cx7="http://schemas.microsoft.com/office/drawing/2016/5/13/chartex" xmlns:cx8="http://schemas.microsoft.com/office/drawing/2016/5/14/chartex" xmlns:mc="http://schemas.openxmlformats.org/markup-compatibility/2006" xmlns:aink="http://schemas.microsoft.com/office/drawing/2016/ink" xmlns:am3d="http://schemas.microsoft.com/office/drawing/2017/model3d" xmlns:o="urn:schemas-microsoft-com:office:office" xmlns:oel="http://schemas.microsoft.com/office/2019/extlst" xmlns:r="http://schemas.openxmlformats.org/officeDocument/2006/relationships" xmlns:m="http://schemas.openxmlformats.org/officeDocument/2006/math" xmlns:v="urn:schemas-microsoft-com:vml" xmlns:wp14="http://schemas.microsoft.com/office/word/2010/wordprocessingDrawing" xmlns:wp="http://schemas.openxmlformats.org/drawingml/2006/wordprocessingDrawing" xmlns:w10="urn:schemas-microsoft-com:office:word" xmlns:w="http://schemas.openxmlformats.org/wordprocessingml/2006/main" xmlns:w14="http://schemas.microsoft.com/office/word/2010/wordml" xmlns:w15="http://schemas.microsoft.com/office/word/2012/wordml" xmlns:w16cex="http://schemas.microsoft.com/office/word/2018/wordml/cex" xmlns:w16cid="http://schemas.microsoft.com/office/word/2016/wordml/cid" xmlns:w16="http://schemas.microsoft.com/office/word/2018/wordml" xmlns:w16sdtdh="http://schemas.microsoft.com/office/word/2020/wordml/sdtdatahash" xmlns:w16se="http://schemas.microsoft.com/office/word/2015/wordml/symex" xmlns:wpg="http://schemas.microsoft.com/office/word/2010/wordprocessingGroup" xmlns:wpi="http://schemas.microsoft.com/office/word/2010/wordprocessingInk" xmlns:wne="http://schemas.microsoft.com/office/word/2006/wordml" xmlns:wps="http://schemas.microsoft.com/office/word/2010/wordprocessingShape" mc:Ignorable="w14 w15 w16se w16cid w16 w16cex w16sdtdh wp14">
-  <w16cex:commentExtensible w16cex:durableId="27B1F38A" w16cex:dateUtc="2023-03-07T15:31:00Z"/>
-  <w16cex:commentExtensible w16cex:durableId="27B1F399" w16cex:dateUtc="2023-03-07T15:32:00Z"/>
-  <w16cex:commentExtensible w16cex:durableId="27B1F803" w16cex:dateUtc="2023-03-07T15:50:00Z"/>
-  <w16cex:commentExtensible w16cex:durableId="27B1F710" w16cex:dateUtc="2023-03-07T15:46:00Z"/>
-  <w16cex:commentExtensible w16cex:durableId="27B1F769" w16cex:dateUtc="2023-03-07T15:48:00Z"/>
-</w16cex:commentsExtensible>
-</file>
-
-<file path=word/commentsIds.xml><?xml version="1.0" encoding="utf-8"?>
-<w16cid:commentsIds xmlns:wpc="http://schemas.microsoft.com/office/word/2010/wordprocessingCanvas" xmlns:cx="http://schemas.microsoft.com/office/drawing/2014/chartex" xmlns:cx1="http://schemas.microsoft.com/office/drawing/2015/9/8/chartex" xmlns:cx2="http://schemas.microsoft.com/office/drawing/2015/10/21/chartex" xmlns:cx3="http://schemas.microsoft.com/office/drawing/2016/5/9/chartex" xmlns:cx4="http://schemas.microsoft.com/office/drawing/2016/5/10/chartex" xmlns:cx5="http://schemas.microsoft.com/office/drawing/2016/5/11/chartex" xmlns:cx6="http://schemas.microsoft.com/office/drawing/2016/5/12/chartex" xmlns:cx7="http://schemas.microsoft.com/office/drawing/2016/5/13/chartex" xmlns:cx8="http://schemas.microsoft.com/office/drawing/2016/5/14/chartex" xmlns:mc="http://schemas.openxmlformats.org/markup-compatibility/2006" xmlns:aink="http://schemas.microsoft.com/office/drawing/2016/ink" xmlns:am3d="http://schemas.microsoft.com/office/drawing/2017/model3d" xmlns:o="urn:schemas-microsoft-com:office:office" xmlns:oel="http://schemas.microsoft.com/office/2019/extlst" xmlns:r="http://schemas.openxmlformats.org/officeDocument/2006/relationships" xmlns:m="http://schemas.openxmlformats.org/officeDocument/2006/math" xmlns:v="urn:schemas-microsoft-com:vml" xmlns:wp14="http://schemas.microsoft.com/office/word/2010/wordprocessingDrawing" xmlns:wp="http://schemas.openxmlformats.org/drawingml/2006/wordprocessingDrawing" xmlns:w10="urn:schemas-microsoft-com:office:word" xmlns:w="http://schemas.openxmlformats.org/wordprocessingml/2006/main" xmlns:w14="http://schemas.microsoft.com/office/word/2010/wordml" xmlns:w15="http://schemas.microsoft.com/office/word/2012/wordml" xmlns:w16cex="http://schemas.microsoft.com/office/word/2018/wordml/cex" xmlns:w16cid="http://schemas.microsoft.com/office/word/2016/wordml/cid" xmlns:w16="http://schemas.microsoft.com/office/word/2018/wordml" xmlns:w16sdtdh="http://schemas.microsoft.com/office/word/2020/wordml/sdtdatahash" xmlns:w16se="http://schemas.microsoft.com/office/word/2015/wordml/symex" xmlns:wpg="http://schemas.microsoft.com/office/word/2010/wordprocessingGroup" xmlns:wpi="http://schemas.microsoft.com/office/word/2010/wordprocessingInk" xmlns:wne="http://schemas.microsoft.com/office/word/2006/wordml" xmlns:wps="http://schemas.microsoft.com/office/word/2010/wordprocessingShape" mc:Ignorable="w14 w15 w16se w16cid w16 w16cex w16sdtdh wp14">
-  <w16cid:commentId w16cid:paraId="5379270C" w16cid:durableId="27B1F38A"/>
-  <w16cid:commentId w16cid:paraId="37773172" w16cid:durableId="27B1F399"/>
-  <w16cid:commentId w16cid:paraId="47177722" w16cid:durableId="27B1F803"/>
-  <w16cid:commentId w16cid:paraId="54D8C763" w16cid:durableId="27B1F710"/>
-  <w16cid:commentId w16cid:paraId="6158B38E" w16cid:durableId="27B1F769"/>
-</w16cid:commentsIds>
-</file>
-
-<file path=word/people.xml><?xml version="1.0" encoding="utf-8"?>
-<w15:people xmlns:wpc="http://schemas.microsoft.com/office/word/2010/wordprocessingCanvas" xmlns:cx="http://schemas.microsoft.com/office/drawing/2014/chartex" xmlns:cx1="http://schemas.microsoft.com/office/drawing/2015/9/8/chartex" xmlns:cx2="http://schemas.microsoft.com/office/drawing/2015/10/21/chartex" xmlns:cx3="http://schemas.microsoft.com/office/drawing/2016/5/9/chartex" xmlns:cx4="http://schemas.microsoft.com/office/drawing/2016/5/10/chartex" xmlns:cx5="http://schemas.microsoft.com/office/drawing/2016/5/11/chartex" xmlns:cx6="http://schemas.microsoft.com/office/drawing/2016/5/12/chartex" xmlns:cx7="http://schemas.microsoft.com/office/drawing/2016/5/13/chartex" xmlns:cx8="http://schemas.microsoft.com/office/drawing/2016/5/14/chartex" xmlns:mc="http://schemas.openxmlformats.org/markup-compatibility/2006" xmlns:aink="http://schemas.microsoft.com/office/drawing/2016/ink" xmlns:am3d="http://schemas.microsoft.com/office/drawing/2017/model3d" xmlns:o="urn:schemas-microsoft-com:office:office" xmlns:oel="http://schemas.microsoft.com/office/2019/extlst" xmlns:r="http://schemas.openxmlformats.org/officeDocument/2006/relationships" xmlns:m="http://schemas.openxmlformats.org/officeDocument/2006/math" xmlns:v="urn:schemas-microsoft-com:vml" xmlns:wp14="http://schemas.microsoft.com/office/word/2010/wordprocessingDrawing" xmlns:wp="http://schemas.openxmlformats.org/drawingml/2006/wordprocessingDrawing" xmlns:w10="urn:schemas-microsoft-com:office:word" xmlns:w="http://schemas.openxmlformats.org/wordprocessingml/2006/main" xmlns:w14="http://schemas.microsoft.com/office/word/2010/wordml" xmlns:w15="http://schemas.microsoft.com/office/word/2012/wordml" xmlns:w16cex="http://schemas.microsoft.com/office/word/2018/wordml/cex" xmlns:w16cid="http://schemas.microsoft.com/office/word/2016/wordml/cid" xmlns:w16="http://schemas.microsoft.com/office/word/2018/wordml" xmlns:w16sdtdh="http://schemas.microsoft.com/office/word/2020/wordml/sdtdatahash" xmlns:w16se="http://schemas.microsoft.com/office/word/2015/wordml/symex" xmlns:wpg="http://schemas.microsoft.com/office/word/2010/wordprocessingGroup" xmlns:wpi="http://schemas.microsoft.com/office/word/2010/wordprocessingInk" xmlns:wne="http://schemas.microsoft.com/office/word/2006/wordml" xmlns:wps="http://schemas.microsoft.com/office/word/2010/wordprocessingShape" mc:Ignorable="w14 w15 w16se w16cid w16 w16cex w16sdtdh wp14">
-  <w15:person w15:author="Nir Sweed">
-    <w15:presenceInfo w15:providerId="Windows Live" w15:userId="314564586f3cf876"/>
-  </w15:person>
-</w15:people>
 </file>
 
 <file path=word/styles.xml><?xml version="1.0" encoding="utf-8"?>
@@ -1286,4 +1128,16 @@
     </a:ext>
   </a:extLst>
 </a:theme>
+</file>
+
+<file path=customXml/item1.xml><?xml version="1.0" encoding="utf-8"?>
+<b:Sources xmlns:b="http://schemas.openxmlformats.org/officeDocument/2006/bibliography" xmlns="http://schemas.openxmlformats.org/officeDocument/2006/bibliography" SelectedStyle="\APASixthEditionOfficeOnline.xsl" StyleName="APA" Version="6"/>
+</file>
+
+<file path=customXml/itemProps1.xml><?xml version="1.0" encoding="utf-8"?>
+<ds:datastoreItem xmlns:ds="http://schemas.openxmlformats.org/officeDocument/2006/customXml" ds:itemID="{BE22329F-02D0-4985-8D62-54B9B35EA804}">
+  <ds:schemaRefs>
+    <ds:schemaRef ds:uri="http://schemas.openxmlformats.org/officeDocument/2006/bibliography"/>
+  </ds:schemaRefs>
+</ds:datastoreItem>
 </file>
--- a/MuseConsent.docx
+++ b/MuseConsent.docx
@@ -1,6 +1,6 @@
 
 <file path=word/document.xml><?xml version="1.0" encoding="utf-8"?>
-<w:document xmlns:wpc="http://schemas.microsoft.com/office/word/2010/wordprocessingCanvas" xmlns:cx="http://schemas.microsoft.com/office/drawing/2014/chartex" xmlns:cx1="http://schemas.microsoft.com/office/drawing/2015/9/8/chartex" xmlns:cx2="http://schemas.microsoft.com/office/drawing/2015/10/21/chartex" xmlns:cx3="http://schemas.microsoft.com/office/drawing/2016/5/9/chartex" xmlns:cx4="http://schemas.microsoft.com/office/drawing/2016/5/10/chartex" xmlns:cx5="http://schemas.microsoft.com/office/drawing/2016/5/11/chartex" xmlns:cx6="http://schemas.microsoft.com/office/drawing/2016/5/12/chartex" xmlns:cx7="http://schemas.microsoft.com/office/drawing/2016/5/13/chartex" xmlns:cx8="http://schemas.microsoft.com/office/drawing/2016/5/14/chartex" xmlns:mc="http://schemas.openxmlformats.org/markup-compatibility/2006" xmlns:aink="http://schemas.microsoft.com/office/drawing/2016/ink" xmlns:am3d="http://schemas.microsoft.com/office/drawing/2017/model3d" xmlns:o="urn:schemas-microsoft-com:office:office" xmlns:oel="http://schemas.microsoft.com/office/2019/extlst" xmlns:r="http://schemas.openxmlformats.org/officeDocument/2006/relationships" xmlns:m="http://schemas.openxmlformats.org/officeDocument/2006/math" xmlns:v="urn:schemas-microsoft-com:vml" xmlns:wp14="http://schemas.microsoft.com/office/word/2010/wordprocessingDrawing" xmlns:wp="http://schemas.openxmlformats.org/drawingml/2006/wordprocessingDrawing" xmlns:w10="urn:schemas-microsoft-com:office:word" xmlns:w="http://schemas.openxmlformats.org/wordprocessingml/2006/main" xmlns:w14="http://schemas.microsoft.com/office/word/2010/wordml" xmlns:w15="http://schemas.microsoft.com/office/word/2012/wordml" xmlns:w16cex="http://schemas.microsoft.com/office/word/2018/wordml/cex" xmlns:w16cid="http://schemas.microsoft.com/office/word/2016/wordml/cid" xmlns:w16="http://schemas.microsoft.com/office/word/2018/wordml" xmlns:w16du="http://schemas.microsoft.com/office/word/2023/wordml/word16du" xmlns:w16sdtdh="http://schemas.microsoft.com/office/word/2020/wordml/sdtdatahash" xmlns:w16se="http://schemas.microsoft.com/office/word/2015/wordml/symex" xmlns:wpg="http://schemas.microsoft.com/office/word/2010/wordprocessingGroup" xmlns:wpi="http://schemas.microsoft.com/office/word/2010/wordprocessingInk" xmlns:wne="http://schemas.microsoft.com/office/word/2006/wordml" xmlns:wps="http://schemas.microsoft.com/office/word/2010/wordprocessingShape" mc:Ignorable="w14 w15 w16se w16cid w16 w16cex w16sdtdh wp14">
+<w:document xmlns:wpc="http://schemas.microsoft.com/office/word/2010/wordprocessingCanvas" xmlns:cx="http://schemas.microsoft.com/office/drawing/2014/chartex" xmlns:cx1="http://schemas.microsoft.com/office/drawing/2015/9/8/chartex" xmlns:cx2="http://schemas.microsoft.com/office/drawing/2015/10/21/chartex" xmlns:cx3="http://schemas.microsoft.com/office/drawing/2016/5/9/chartex" xmlns:cx4="http://schemas.microsoft.com/office/drawing/2016/5/10/chartex" xmlns:cx5="http://schemas.microsoft.com/office/drawing/2016/5/11/chartex" xmlns:cx6="http://schemas.microsoft.com/office/drawing/2016/5/12/chartex" xmlns:cx7="http://schemas.microsoft.com/office/drawing/2016/5/13/chartex" xmlns:cx8="http://schemas.microsoft.com/office/drawing/2016/5/14/chartex" xmlns:mc="http://schemas.openxmlformats.org/markup-compatibility/2006" xmlns:aink="http://schemas.microsoft.com/office/drawing/2016/ink" xmlns:am3d="http://schemas.microsoft.com/office/drawing/2017/model3d" xmlns:o="urn:schemas-microsoft-com:office:office" xmlns:oel="http://schemas.microsoft.com/office/2019/extlst" xmlns:r="http://schemas.openxmlformats.org/officeDocument/2006/relationships" xmlns:m="http://schemas.openxmlformats.org/officeDocument/2006/math" xmlns:v="urn:schemas-microsoft-com:vml" xmlns:wp14="http://schemas.microsoft.com/office/word/2010/wordprocessingDrawing" xmlns:wp="http://schemas.openxmlformats.org/drawingml/2006/wordprocessingDrawing" xmlns:w10="urn:schemas-microsoft-com:office:word" xmlns:w="http://schemas.openxmlformats.org/wordprocessingml/2006/main" xmlns:w14="http://schemas.microsoft.com/office/word/2010/wordml" xmlns:w15="http://schemas.microsoft.com/office/word/2012/wordml" xmlns:w16cex="http://schemas.microsoft.com/office/word/2018/wordml/cex" xmlns:w16cid="http://schemas.microsoft.com/office/word/2016/wordml/cid" xmlns:w16="http://schemas.microsoft.com/office/word/2018/wordml" xmlns:w16sdtdh="http://schemas.microsoft.com/office/word/2020/wordml/sdtdatahash" xmlns:w16se="http://schemas.microsoft.com/office/word/2015/wordml/symex" xmlns:wpg="http://schemas.microsoft.com/office/word/2010/wordprocessingGroup" xmlns:wpi="http://schemas.microsoft.com/office/word/2010/wordprocessingInk" xmlns:wne="http://schemas.microsoft.com/office/word/2006/wordml" xmlns:wps="http://schemas.microsoft.com/office/word/2010/wordprocessingShape" mc:Ignorable="w14 w15 w16se w16cid w16 w16cex w16sdtdh wp14">
   <w:body>
     <w:p>
       <w:pPr>
@@ -156,10 +156,21 @@
         <w:t>Compensation</w:t>
       </w:r>
       <w:r>
-        <w:t xml:space="preserve">: You will receive a $10 </w:t>
-      </w:r>
-      <w:r>
-        <w:rPr>
+        <w:t xml:space="preserve">: </w:t>
+      </w:r>
+      <w:r>
+        <w:rPr>
+          <w:b/>
+          <w:bCs/>
+          <w:color w:val="FF0000"/>
+        </w:rPr>
+        <w:t xml:space="preserve">You will receive a $10 </w:t>
+      </w:r>
+      <w:r>
+        <w:rPr>
+          <w:b/>
+          <w:bCs/>
+          <w:color w:val="FF0000"/>
           <w:lang w:val="en-US"/>
         </w:rPr>
         <w:t>for completing the task.</w:t>
